--- a/bank_customer_churn/report/report.docx
+++ b/bank_customer_churn/report/report.docx
@@ -17,23 +17,7 @@
           <w:sz w:val="60"/>
           <w:szCs w:val="60"/>
         </w:rPr>
-        <w:t>Data</w:t>
-      </w:r>
-      <w:r>
-        <w:rPr>
-          <w:b/>
-          <w:sz w:val="60"/>
-          <w:szCs w:val="60"/>
-        </w:rPr>
-        <w:t xml:space="preserve"> </w:t>
-      </w:r>
-      <w:r>
-        <w:rPr>
-          <w:b/>
-          <w:sz w:val="60"/>
-          <w:szCs w:val="60"/>
-        </w:rPr>
-        <w:t>Science</w:t>
+        <w:t>Data Science</w:t>
       </w:r>
     </w:p>
     <w:p>
@@ -59,55 +43,7 @@
           <w:sz w:val="40"/>
           <w:szCs w:val="40"/>
         </w:rPr>
-        <w:t>B</w:t>
-      </w:r>
-      <w:r>
-        <w:rPr>
-          <w:b/>
-          <w:sz w:val="40"/>
-          <w:szCs w:val="40"/>
-        </w:rPr>
-        <w:t>ank</w:t>
-      </w:r>
-      <w:r>
-        <w:rPr>
-          <w:b/>
-          <w:sz w:val="40"/>
-          <w:szCs w:val="40"/>
-        </w:rPr>
-        <w:t xml:space="preserve"> C</w:t>
-      </w:r>
-      <w:r>
-        <w:rPr>
-          <w:b/>
-          <w:sz w:val="40"/>
-          <w:szCs w:val="40"/>
-        </w:rPr>
-        <w:t>ustomer</w:t>
-      </w:r>
-      <w:r>
-        <w:rPr>
-          <w:b/>
-          <w:sz w:val="40"/>
-          <w:szCs w:val="40"/>
-        </w:rPr>
-        <w:t xml:space="preserve"> C</w:t>
-      </w:r>
-      <w:r>
-        <w:rPr>
-          <w:b/>
-          <w:sz w:val="40"/>
-          <w:szCs w:val="40"/>
-        </w:rPr>
-        <w:t>hurn</w:t>
-      </w:r>
-      <w:r>
-        <w:rPr>
-          <w:b/>
-          <w:sz w:val="40"/>
-          <w:szCs w:val="40"/>
-        </w:rPr>
-        <w:t xml:space="preserve"> Modeling</w:t>
+        <w:t>Bank Customer Churn Modeling</w:t>
       </w:r>
     </w:p>
     <w:p>
@@ -166,11 +102,12 @@
       </w:pPr>
       <w:r>
         <w:rPr>
+          <w:noProof/>
           <w:sz w:val="26"/>
           <w:szCs w:val="26"/>
         </w:rPr>
         <w:drawing>
-          <wp:inline distT="0" distB="0" distL="0" distR="0" wp14:anchorId="387FD205" wp14:editId="0D57DF77">
+          <wp:inline distT="0" distB="0" distL="0" distR="0" wp14:anchorId="2185EFBD" wp14:editId="2A4AE08E">
             <wp:extent cx="5943600" cy="842010"/>
             <wp:effectExtent l="0" t="0" r="0" b="0"/>
             <wp:docPr id="1" name="Picture 1"/>
@@ -223,11 +160,12 @@
       </w:pPr>
       <w:r>
         <w:rPr>
+          <w:noProof/>
           <w:sz w:val="26"/>
           <w:szCs w:val="26"/>
         </w:rPr>
         <w:drawing>
-          <wp:inline distT="0" distB="0" distL="0" distR="0" wp14:anchorId="1AFD87B9" wp14:editId="180CD08C">
+          <wp:inline distT="0" distB="0" distL="0" distR="0" wp14:anchorId="15957896" wp14:editId="223FD388">
             <wp:extent cx="5943600" cy="3258185"/>
             <wp:effectExtent l="0" t="0" r="0" b="5715"/>
             <wp:docPr id="2" name="Picture 2"/>
@@ -280,11 +218,12 @@
       </w:pPr>
       <w:r>
         <w:rPr>
+          <w:noProof/>
           <w:sz w:val="26"/>
           <w:szCs w:val="26"/>
         </w:rPr>
         <w:drawing>
-          <wp:inline distT="0" distB="0" distL="0" distR="0" wp14:anchorId="0EE06D60" wp14:editId="2C90A20E">
+          <wp:inline distT="0" distB="0" distL="0" distR="0" wp14:anchorId="05A2D55D" wp14:editId="52DFF2CD">
             <wp:extent cx="5943600" cy="1482725"/>
             <wp:effectExtent l="0" t="0" r="0" b="0"/>
             <wp:docPr id="6" name="Picture 6"/>
@@ -3444,7 +3383,7 @@
           <w:sz w:val="28"/>
           <w:szCs w:val="26"/>
         </w:rPr>
-        <w:t xml:space="preserve">APPROACH </w:t>
+        <w:t>APPROACH 2</w:t>
       </w:r>
       <w:r>
         <w:rPr>
@@ -3452,251 +3391,244 @@
           <w:sz w:val="28"/>
           <w:szCs w:val="26"/>
         </w:rPr>
-        <w:t>2</w:t>
-      </w:r>
+        <w:t>: PCA</w:t>
+      </w:r>
+    </w:p>
+    <w:p>
+      <w:pPr>
+        <w:rPr>
+          <w:b/>
+          <w:sz w:val="26"/>
+          <w:szCs w:val="26"/>
+        </w:rPr>
+      </w:pPr>
+    </w:p>
+    <w:p>
+      <w:pPr>
+        <w:rPr>
+          <w:sz w:val="26"/>
+          <w:szCs w:val="26"/>
+        </w:rPr>
+      </w:pPr>
+      <w:r>
+        <w:rPr>
+          <w:sz w:val="26"/>
+          <w:szCs w:val="26"/>
+        </w:rPr>
+        <w:t>Drop: "RowNumber", "CustomerId", "Surname", "HasCrCard", "Gender_Male", "Gender_Female"</w:t>
+      </w:r>
+    </w:p>
+    <w:p>
+      <w:pPr>
+        <w:rPr>
+          <w:sz w:val="26"/>
+          <w:szCs w:val="26"/>
+        </w:rPr>
+      </w:pPr>
+    </w:p>
+    <w:p>
+      <w:pPr>
+        <w:rPr>
+          <w:sz w:val="26"/>
+          <w:szCs w:val="26"/>
+        </w:rPr>
+      </w:pPr>
+      <w:r>
+        <w:rPr>
+          <w:sz w:val="26"/>
+          <w:szCs w:val="26"/>
+        </w:rPr>
+        <w:t>Evaluate</w:t>
+      </w:r>
+    </w:p>
+    <w:p>
+      <w:pPr>
+        <w:rPr>
+          <w:rFonts w:ascii="Courier New" w:eastAsia="Times New Roman" w:hAnsi="Courier New" w:cs="Courier New"/>
+          <w:iCs w:val="0"/>
+          <w:color w:val="212121"/>
+          <w:sz w:val="21"/>
+          <w:szCs w:val="21"/>
+          <w:shd w:val="clear" w:color="auto" w:fill="FFFFFF"/>
+        </w:rPr>
+      </w:pPr>
+      <w:r>
+        <w:rPr>
+          <w:rFonts w:ascii="Courier New" w:eastAsia="Times New Roman" w:hAnsi="Courier New" w:cs="Courier New"/>
+          <w:iCs w:val="0"/>
+          <w:color w:val="212121"/>
+          <w:sz w:val="21"/>
+          <w:szCs w:val="21"/>
+          <w:shd w:val="clear" w:color="auto" w:fill="FFFFFF"/>
+        </w:rPr>
+        <w:t>Naive Bayes accuracy: 0.827</w:t>
+      </w:r>
+    </w:p>
+    <w:p>
+      <w:pPr>
+        <w:rPr>
+          <w:rFonts w:ascii="Courier New" w:eastAsia="Times New Roman" w:hAnsi="Courier New" w:cs="Courier New"/>
+          <w:iCs w:val="0"/>
+          <w:color w:val="212121"/>
+          <w:sz w:val="21"/>
+          <w:szCs w:val="21"/>
+          <w:shd w:val="clear" w:color="auto" w:fill="FFFFFF"/>
+        </w:rPr>
+      </w:pPr>
+      <w:r>
+        <w:rPr>
+          <w:rFonts w:ascii="Courier New" w:eastAsia="Times New Roman" w:hAnsi="Courier New" w:cs="Courier New"/>
+          <w:iCs w:val="0"/>
+          <w:color w:val="212121"/>
+          <w:sz w:val="21"/>
+          <w:szCs w:val="21"/>
+          <w:shd w:val="clear" w:color="auto" w:fill="FFFFFF"/>
+        </w:rPr>
+        <w:t>Logistic Regression accuracy: 0.802</w:t>
+      </w:r>
+    </w:p>
+    <w:p>
+      <w:pPr>
+        <w:rPr>
+          <w:rFonts w:ascii="Courier New" w:eastAsia="Times New Roman" w:hAnsi="Courier New" w:cs="Courier New"/>
+          <w:iCs w:val="0"/>
+          <w:color w:val="212121"/>
+          <w:sz w:val="21"/>
+          <w:szCs w:val="21"/>
+          <w:shd w:val="clear" w:color="auto" w:fill="FFFFFF"/>
+        </w:rPr>
+      </w:pPr>
+      <w:r>
+        <w:rPr>
+          <w:rFonts w:ascii="Courier New" w:eastAsia="Times New Roman" w:hAnsi="Courier New" w:cs="Courier New"/>
+          <w:iCs w:val="0"/>
+          <w:color w:val="212121"/>
+          <w:sz w:val="21"/>
+          <w:szCs w:val="21"/>
+          <w:shd w:val="clear" w:color="auto" w:fill="FFFFFF"/>
+        </w:rPr>
+        <w:t>Random Forest accuracy: 0.839750</w:t>
+      </w:r>
+    </w:p>
+    <w:p>
+      <w:pPr>
+        <w:rPr>
+          <w:rFonts w:ascii="Courier New" w:eastAsia="Times New Roman" w:hAnsi="Courier New" w:cs="Courier New"/>
+          <w:iCs w:val="0"/>
+          <w:color w:val="212121"/>
+          <w:sz w:val="21"/>
+          <w:szCs w:val="21"/>
+          <w:shd w:val="clear" w:color="auto" w:fill="FFFFFF"/>
+        </w:rPr>
+      </w:pPr>
+      <w:r>
+        <w:rPr>
+          <w:rFonts w:ascii="Courier New" w:eastAsia="Times New Roman" w:hAnsi="Courier New" w:cs="Courier New"/>
+          <w:iCs w:val="0"/>
+          <w:color w:val="212121"/>
+          <w:sz w:val="21"/>
+          <w:szCs w:val="21"/>
+          <w:shd w:val="clear" w:color="auto" w:fill="FFFFFF"/>
+        </w:rPr>
+        <w:t>Linear SVM accuracy: 0.853500</w:t>
+      </w:r>
+    </w:p>
+    <w:p>
+      <w:pPr>
+        <w:rPr>
+          <w:rFonts w:ascii="Courier New" w:eastAsia="Times New Roman" w:hAnsi="Courier New" w:cs="Courier New"/>
+          <w:iCs w:val="0"/>
+          <w:color w:val="212121"/>
+          <w:sz w:val="21"/>
+          <w:szCs w:val="21"/>
+          <w:shd w:val="clear" w:color="auto" w:fill="FFFFFF"/>
+        </w:rPr>
+      </w:pPr>
+      <w:r>
+        <w:rPr>
+          <w:rFonts w:ascii="Courier New" w:eastAsia="Times New Roman" w:hAnsi="Courier New" w:cs="Courier New"/>
+          <w:iCs w:val="0"/>
+          <w:color w:val="212121"/>
+          <w:sz w:val="21"/>
+          <w:szCs w:val="21"/>
+          <w:shd w:val="clear" w:color="auto" w:fill="FFFFFF"/>
+        </w:rPr>
+        <w:t>RBF SVM accuracy: 0.810500</w:t>
+      </w:r>
+    </w:p>
+    <w:p>
+      <w:pPr>
+        <w:rPr>
+          <w:rFonts w:ascii="Courier New" w:eastAsia="Times New Roman" w:hAnsi="Courier New" w:cs="Courier New"/>
+          <w:iCs w:val="0"/>
+          <w:color w:val="212121"/>
+          <w:sz w:val="21"/>
+          <w:szCs w:val="21"/>
+          <w:shd w:val="clear" w:color="auto" w:fill="FFFFFF"/>
+        </w:rPr>
+      </w:pPr>
+      <w:r>
+        <w:rPr>
+          <w:rFonts w:ascii="Courier New" w:eastAsia="Times New Roman" w:hAnsi="Courier New" w:cs="Courier New"/>
+          <w:iCs w:val="0"/>
+          <w:color w:val="212121"/>
+          <w:sz w:val="21"/>
+          <w:szCs w:val="21"/>
+          <w:shd w:val="clear" w:color="auto" w:fill="FFFFFF"/>
+        </w:rPr>
+        <w:t>K Nearest Neighbor accuracy: 0.817500</w:t>
+      </w:r>
+    </w:p>
+    <w:p>
+      <w:pPr>
+        <w:rPr>
+          <w:rFonts w:ascii="Times New Roman" w:eastAsia="Times New Roman" w:hAnsi="Times New Roman" w:cs="Times New Roman"/>
+          <w:iCs w:val="0"/>
+        </w:rPr>
+      </w:pPr>
+      <w:r>
+        <w:rPr>
+          <w:rFonts w:ascii="Courier New" w:eastAsia="Times New Roman" w:hAnsi="Courier New" w:cs="Courier New"/>
+          <w:iCs w:val="0"/>
+          <w:color w:val="212121"/>
+          <w:sz w:val="21"/>
+          <w:szCs w:val="21"/>
+          <w:shd w:val="clear" w:color="auto" w:fill="FFFFFF"/>
+        </w:rPr>
+        <w:t>ANN accuracy: 0.850750</w:t>
+      </w:r>
+    </w:p>
+    <w:p>
+      <w:pPr>
+        <w:rPr>
+          <w:sz w:val="26"/>
+          <w:szCs w:val="26"/>
+        </w:rPr>
+      </w:pPr>
+    </w:p>
+    <w:p>
+      <w:pPr>
+        <w:rPr>
+          <w:b/>
+          <w:sz w:val="26"/>
+          <w:szCs w:val="26"/>
+        </w:rPr>
+      </w:pPr>
       <w:r>
         <w:rPr>
           <w:b/>
           <w:sz w:val="28"/>
           <w:szCs w:val="26"/>
         </w:rPr>
-        <w:t>: PCA</w:t>
-      </w:r>
-    </w:p>
-    <w:p>
-      <w:pPr>
-        <w:rPr>
-          <w:b/>
-          <w:sz w:val="26"/>
-          <w:szCs w:val="26"/>
-        </w:rPr>
-      </w:pPr>
-    </w:p>
-    <w:p>
-      <w:pPr>
-        <w:rPr>
-          <w:sz w:val="26"/>
-          <w:szCs w:val="26"/>
-        </w:rPr>
-      </w:pPr>
-      <w:r>
-        <w:rPr>
-          <w:sz w:val="26"/>
-          <w:szCs w:val="26"/>
-        </w:rPr>
-        <w:t xml:space="preserve">Drop: </w:t>
-      </w:r>
-      <w:r>
-        <w:rPr>
-          <w:sz w:val="26"/>
-          <w:szCs w:val="26"/>
-        </w:rPr>
-        <w:t>"RowNumber", "CustomerId", "Surname", "HasCrCard", "Gender_Male", "Gender_Female"</w:t>
-      </w:r>
-    </w:p>
-    <w:p>
-      <w:pPr>
-        <w:rPr>
-          <w:sz w:val="26"/>
-          <w:szCs w:val="26"/>
-        </w:rPr>
-      </w:pPr>
-    </w:p>
-    <w:p>
-      <w:pPr>
-        <w:rPr>
-          <w:sz w:val="26"/>
-          <w:szCs w:val="26"/>
-        </w:rPr>
-      </w:pPr>
-      <w:r>
-        <w:rPr>
-          <w:sz w:val="26"/>
-          <w:szCs w:val="26"/>
-        </w:rPr>
-        <w:t>Evaluate</w:t>
-      </w:r>
-    </w:p>
-    <w:p>
-      <w:pPr>
-        <w:rPr>
-          <w:rFonts w:ascii="Courier New" w:eastAsia="Times New Roman" w:hAnsi="Courier New" w:cs="Courier New"/>
-          <w:iCs w:val="0"/>
-          <w:color w:val="212121"/>
-          <w:sz w:val="21"/>
-          <w:szCs w:val="21"/>
-          <w:shd w:val="clear" w:color="auto" w:fill="FFFFFF"/>
-        </w:rPr>
-      </w:pPr>
-      <w:r>
-        <w:rPr>
-          <w:rFonts w:ascii="Courier New" w:eastAsia="Times New Roman" w:hAnsi="Courier New" w:cs="Courier New"/>
-          <w:iCs w:val="0"/>
-          <w:color w:val="212121"/>
-          <w:sz w:val="21"/>
-          <w:szCs w:val="21"/>
-          <w:shd w:val="clear" w:color="auto" w:fill="FFFFFF"/>
-        </w:rPr>
-        <w:t>Naive Bayes accuracy: 0.827</w:t>
-      </w:r>
-    </w:p>
-    <w:p>
-      <w:pPr>
-        <w:rPr>
-          <w:rFonts w:ascii="Courier New" w:eastAsia="Times New Roman" w:hAnsi="Courier New" w:cs="Courier New"/>
-          <w:iCs w:val="0"/>
-          <w:color w:val="212121"/>
-          <w:sz w:val="21"/>
-          <w:szCs w:val="21"/>
-          <w:shd w:val="clear" w:color="auto" w:fill="FFFFFF"/>
-        </w:rPr>
-      </w:pPr>
-      <w:r>
-        <w:rPr>
-          <w:rFonts w:ascii="Courier New" w:eastAsia="Times New Roman" w:hAnsi="Courier New" w:cs="Courier New"/>
-          <w:iCs w:val="0"/>
-          <w:color w:val="212121"/>
-          <w:sz w:val="21"/>
-          <w:szCs w:val="21"/>
-          <w:shd w:val="clear" w:color="auto" w:fill="FFFFFF"/>
-        </w:rPr>
-        <w:t>Logistic Regression accuracy: 0.802</w:t>
-      </w:r>
-    </w:p>
-    <w:p>
-      <w:pPr>
-        <w:rPr>
-          <w:rFonts w:ascii="Courier New" w:eastAsia="Times New Roman" w:hAnsi="Courier New" w:cs="Courier New"/>
-          <w:iCs w:val="0"/>
-          <w:color w:val="212121"/>
-          <w:sz w:val="21"/>
-          <w:szCs w:val="21"/>
-          <w:shd w:val="clear" w:color="auto" w:fill="FFFFFF"/>
-        </w:rPr>
-      </w:pPr>
-      <w:r>
-        <w:rPr>
-          <w:rFonts w:ascii="Courier New" w:eastAsia="Times New Roman" w:hAnsi="Courier New" w:cs="Courier New"/>
-          <w:iCs w:val="0"/>
-          <w:color w:val="212121"/>
-          <w:sz w:val="21"/>
-          <w:szCs w:val="21"/>
-          <w:shd w:val="clear" w:color="auto" w:fill="FFFFFF"/>
-        </w:rPr>
-        <w:t>Random Forest accuracy: 0.839750</w:t>
-      </w:r>
-    </w:p>
-    <w:p>
-      <w:pPr>
-        <w:rPr>
-          <w:rFonts w:ascii="Courier New" w:eastAsia="Times New Roman" w:hAnsi="Courier New" w:cs="Courier New"/>
-          <w:iCs w:val="0"/>
-          <w:color w:val="212121"/>
-          <w:sz w:val="21"/>
-          <w:szCs w:val="21"/>
-          <w:shd w:val="clear" w:color="auto" w:fill="FFFFFF"/>
-        </w:rPr>
-      </w:pPr>
-      <w:r>
-        <w:rPr>
-          <w:rFonts w:ascii="Courier New" w:eastAsia="Times New Roman" w:hAnsi="Courier New" w:cs="Courier New"/>
-          <w:iCs w:val="0"/>
-          <w:color w:val="212121"/>
-          <w:sz w:val="21"/>
-          <w:szCs w:val="21"/>
-          <w:shd w:val="clear" w:color="auto" w:fill="FFFFFF"/>
-        </w:rPr>
-        <w:t>Linear SVM accuracy: 0.853500</w:t>
-      </w:r>
-    </w:p>
-    <w:p>
-      <w:pPr>
-        <w:rPr>
-          <w:rFonts w:ascii="Courier New" w:eastAsia="Times New Roman" w:hAnsi="Courier New" w:cs="Courier New"/>
-          <w:iCs w:val="0"/>
-          <w:color w:val="212121"/>
-          <w:sz w:val="21"/>
-          <w:szCs w:val="21"/>
-          <w:shd w:val="clear" w:color="auto" w:fill="FFFFFF"/>
-        </w:rPr>
-      </w:pPr>
-      <w:r>
-        <w:rPr>
-          <w:rFonts w:ascii="Courier New" w:eastAsia="Times New Roman" w:hAnsi="Courier New" w:cs="Courier New"/>
-          <w:iCs w:val="0"/>
-          <w:color w:val="212121"/>
-          <w:sz w:val="21"/>
-          <w:szCs w:val="21"/>
-          <w:shd w:val="clear" w:color="auto" w:fill="FFFFFF"/>
-        </w:rPr>
-        <w:t>RBF SVM accuracy: 0.810500</w:t>
-      </w:r>
-    </w:p>
-    <w:p>
-      <w:pPr>
-        <w:rPr>
-          <w:rFonts w:ascii="Courier New" w:eastAsia="Times New Roman" w:hAnsi="Courier New" w:cs="Courier New"/>
-          <w:iCs w:val="0"/>
-          <w:color w:val="212121"/>
-          <w:sz w:val="21"/>
-          <w:szCs w:val="21"/>
-          <w:shd w:val="clear" w:color="auto" w:fill="FFFFFF"/>
-        </w:rPr>
-      </w:pPr>
-      <w:r>
-        <w:rPr>
-          <w:rFonts w:ascii="Courier New" w:eastAsia="Times New Roman" w:hAnsi="Courier New" w:cs="Courier New"/>
-          <w:iCs w:val="0"/>
-          <w:color w:val="212121"/>
-          <w:sz w:val="21"/>
-          <w:szCs w:val="21"/>
-          <w:shd w:val="clear" w:color="auto" w:fill="FFFFFF"/>
-        </w:rPr>
-        <w:t>K Nearest Neighbor accuracy: 0.817500</w:t>
-      </w:r>
-    </w:p>
-    <w:p>
-      <w:pPr>
-        <w:rPr>
-          <w:rFonts w:ascii="Times New Roman" w:eastAsia="Times New Roman" w:hAnsi="Times New Roman" w:cs="Times New Roman"/>
-          <w:iCs w:val="0"/>
-        </w:rPr>
-      </w:pPr>
-      <w:r>
-        <w:rPr>
-          <w:rFonts w:ascii="Courier New" w:eastAsia="Times New Roman" w:hAnsi="Courier New" w:cs="Courier New"/>
-          <w:iCs w:val="0"/>
-          <w:color w:val="212121"/>
-          <w:sz w:val="21"/>
-          <w:szCs w:val="21"/>
-          <w:shd w:val="clear" w:color="auto" w:fill="FFFFFF"/>
-        </w:rPr>
-        <w:t>ANN accuracy: 0.850750</w:t>
-      </w:r>
-    </w:p>
-    <w:p>
-      <w:pPr>
-        <w:rPr>
-          <w:sz w:val="26"/>
-          <w:szCs w:val="26"/>
-        </w:rPr>
-      </w:pPr>
-    </w:p>
-    <w:p>
-      <w:pPr>
-        <w:rPr>
-          <w:b/>
-          <w:sz w:val="26"/>
-          <w:szCs w:val="26"/>
-        </w:rPr>
-      </w:pPr>
+        <w:t>APPROACH</w:t>
+      </w:r>
       <w:r>
         <w:rPr>
           <w:b/>
           <w:sz w:val="28"/>
           <w:szCs w:val="26"/>
         </w:rPr>
-        <w:t>APPROACH</w:t>
+        <w:t xml:space="preserve"> </w:t>
       </w:r>
       <w:r>
         <w:rPr>
@@ -3704,211 +3636,203 @@
           <w:sz w:val="28"/>
           <w:szCs w:val="26"/>
         </w:rPr>
-        <w:t xml:space="preserve"> </w:t>
-      </w:r>
-      <w:r>
+        <w:t>3: OUTLIER REMOVAL</w:t>
+      </w:r>
+    </w:p>
+    <w:p>
+      <w:pPr>
+        <w:rPr>
+          <w:sz w:val="26"/>
+          <w:szCs w:val="26"/>
+        </w:rPr>
+      </w:pPr>
+    </w:p>
+    <w:p>
+      <w:pPr>
+        <w:rPr>
+          <w:sz w:val="26"/>
+          <w:szCs w:val="26"/>
+        </w:rPr>
+      </w:pPr>
+      <w:r>
+        <w:rPr>
+          <w:sz w:val="26"/>
+          <w:szCs w:val="26"/>
+        </w:rPr>
+        <w:t>Evaluate</w:t>
+      </w:r>
+    </w:p>
+    <w:p>
+      <w:pPr>
+        <w:rPr>
+          <w:rFonts w:ascii="Courier New" w:eastAsia="Times New Roman" w:hAnsi="Courier New" w:cs="Courier New"/>
+          <w:iCs w:val="0"/>
+          <w:color w:val="212121"/>
+          <w:sz w:val="21"/>
+          <w:szCs w:val="21"/>
+          <w:shd w:val="clear" w:color="auto" w:fill="FFFFFF"/>
+        </w:rPr>
+      </w:pPr>
+      <w:r>
+        <w:rPr>
+          <w:rFonts w:ascii="Courier New" w:eastAsia="Times New Roman" w:hAnsi="Courier New" w:cs="Courier New"/>
+          <w:iCs w:val="0"/>
+          <w:color w:val="212121"/>
+          <w:sz w:val="21"/>
+          <w:szCs w:val="21"/>
+          <w:shd w:val="clear" w:color="auto" w:fill="FFFFFF"/>
+        </w:rPr>
+        <w:t>Naive Bayes accuracy: 0.791</w:t>
+      </w:r>
+    </w:p>
+    <w:p>
+      <w:pPr>
+        <w:rPr>
+          <w:rFonts w:ascii="Courier New" w:eastAsia="Times New Roman" w:hAnsi="Courier New" w:cs="Courier New"/>
+          <w:iCs w:val="0"/>
+          <w:color w:val="212121"/>
+          <w:sz w:val="21"/>
+          <w:szCs w:val="21"/>
+          <w:shd w:val="clear" w:color="auto" w:fill="FFFFFF"/>
+        </w:rPr>
+      </w:pPr>
+      <w:r>
+        <w:rPr>
+          <w:rFonts w:ascii="Courier New" w:eastAsia="Times New Roman" w:hAnsi="Courier New" w:cs="Courier New"/>
+          <w:iCs w:val="0"/>
+          <w:color w:val="212121"/>
+          <w:sz w:val="21"/>
+          <w:szCs w:val="21"/>
+          <w:shd w:val="clear" w:color="auto" w:fill="FFFFFF"/>
+        </w:rPr>
+        <w:t>Logistic Regression accuracy: 0.807</w:t>
+      </w:r>
+    </w:p>
+    <w:p>
+      <w:pPr>
+        <w:rPr>
+          <w:rFonts w:ascii="Courier New" w:eastAsia="Times New Roman" w:hAnsi="Courier New" w:cs="Courier New"/>
+          <w:iCs w:val="0"/>
+          <w:color w:val="212121"/>
+          <w:sz w:val="21"/>
+          <w:szCs w:val="21"/>
+          <w:shd w:val="clear" w:color="auto" w:fill="FFFFFF"/>
+        </w:rPr>
+      </w:pPr>
+      <w:r>
+        <w:rPr>
+          <w:rFonts w:ascii="Courier New" w:eastAsia="Times New Roman" w:hAnsi="Courier New" w:cs="Courier New"/>
+          <w:iCs w:val="0"/>
+          <w:color w:val="212121"/>
+          <w:sz w:val="21"/>
+          <w:szCs w:val="21"/>
+          <w:shd w:val="clear" w:color="auto" w:fill="FFFFFF"/>
+        </w:rPr>
+        <w:t>Random Forest accuracy: 0.858949</w:t>
+      </w:r>
+    </w:p>
+    <w:p>
+      <w:pPr>
+        <w:rPr>
+          <w:rFonts w:ascii="Courier New" w:eastAsia="Times New Roman" w:hAnsi="Courier New" w:cs="Courier New"/>
+          <w:iCs w:val="0"/>
+          <w:color w:val="212121"/>
+          <w:sz w:val="21"/>
+          <w:szCs w:val="21"/>
+          <w:shd w:val="clear" w:color="auto" w:fill="FFFFFF"/>
+        </w:rPr>
+      </w:pPr>
+      <w:r>
+        <w:rPr>
+          <w:rFonts w:ascii="Courier New" w:eastAsia="Times New Roman" w:hAnsi="Courier New" w:cs="Courier New"/>
+          <w:iCs w:val="0"/>
+          <w:color w:val="212121"/>
+          <w:sz w:val="21"/>
+          <w:szCs w:val="21"/>
+          <w:shd w:val="clear" w:color="auto" w:fill="FFFFFF"/>
+        </w:rPr>
+        <w:t>Linear SVM accuracy: 0.811045</w:t>
+      </w:r>
+    </w:p>
+    <w:p>
+      <w:pPr>
+        <w:rPr>
+          <w:rFonts w:ascii="Courier New" w:eastAsia="Times New Roman" w:hAnsi="Courier New" w:cs="Courier New"/>
+          <w:iCs w:val="0"/>
+          <w:color w:val="212121"/>
+          <w:sz w:val="21"/>
+          <w:szCs w:val="21"/>
+          <w:shd w:val="clear" w:color="auto" w:fill="FFFFFF"/>
+        </w:rPr>
+      </w:pPr>
+      <w:r>
+        <w:rPr>
+          <w:rFonts w:ascii="Courier New" w:eastAsia="Times New Roman" w:hAnsi="Courier New" w:cs="Courier New"/>
+          <w:iCs w:val="0"/>
+          <w:color w:val="212121"/>
+          <w:sz w:val="21"/>
+          <w:szCs w:val="21"/>
+          <w:shd w:val="clear" w:color="auto" w:fill="FFFFFF"/>
+        </w:rPr>
+        <w:t>RBF SVM accuracy: 0.811045</w:t>
+      </w:r>
+    </w:p>
+    <w:p>
+      <w:pPr>
+        <w:rPr>
+          <w:rFonts w:ascii="Courier New" w:eastAsia="Times New Roman" w:hAnsi="Courier New" w:cs="Courier New"/>
+          <w:iCs w:val="0"/>
+          <w:color w:val="212121"/>
+          <w:sz w:val="21"/>
+          <w:szCs w:val="21"/>
+          <w:shd w:val="clear" w:color="auto" w:fill="FFFFFF"/>
+        </w:rPr>
+      </w:pPr>
+      <w:r>
+        <w:rPr>
+          <w:rFonts w:ascii="Courier New" w:eastAsia="Times New Roman" w:hAnsi="Courier New" w:cs="Courier New"/>
+          <w:iCs w:val="0"/>
+          <w:color w:val="212121"/>
+          <w:sz w:val="21"/>
+          <w:szCs w:val="21"/>
+          <w:shd w:val="clear" w:color="auto" w:fill="FFFFFF"/>
+        </w:rPr>
+        <w:t>K Nearest Neighbor accuracy: 0.767132</w:t>
+      </w:r>
+    </w:p>
+    <w:p>
+      <w:pPr>
+        <w:rPr>
+          <w:rFonts w:ascii="Times New Roman" w:eastAsia="Times New Roman" w:hAnsi="Times New Roman" w:cs="Times New Roman"/>
+          <w:iCs w:val="0"/>
+        </w:rPr>
+      </w:pPr>
+      <w:r>
+        <w:rPr>
+          <w:rFonts w:ascii="Courier New" w:eastAsia="Times New Roman" w:hAnsi="Courier New" w:cs="Courier New"/>
+          <w:iCs w:val="0"/>
+          <w:color w:val="212121"/>
+          <w:sz w:val="21"/>
+          <w:szCs w:val="21"/>
+          <w:shd w:val="clear" w:color="auto" w:fill="FFFFFF"/>
+        </w:rPr>
+        <w:t>ANN accuracy: 0.207917</w:t>
+      </w:r>
+    </w:p>
+    <w:p>
+      <w:pPr>
         <w:rPr>
           <w:b/>
           <w:sz w:val="28"/>
           <w:szCs w:val="26"/>
         </w:rPr>
-        <w:t>3: OUTLIER REMOVAL</w:t>
-      </w:r>
-    </w:p>
-    <w:p>
-      <w:pPr>
-        <w:rPr>
-          <w:sz w:val="26"/>
-          <w:szCs w:val="26"/>
-        </w:rPr>
-      </w:pPr>
-    </w:p>
-    <w:p>
-      <w:pPr>
-        <w:rPr>
-          <w:sz w:val="26"/>
-          <w:szCs w:val="26"/>
-        </w:rPr>
-      </w:pPr>
-      <w:r>
-        <w:rPr>
-          <w:sz w:val="26"/>
-          <w:szCs w:val="26"/>
-        </w:rPr>
-        <w:t>Evaluate</w:t>
-      </w:r>
-    </w:p>
-    <w:p>
-      <w:pPr>
-        <w:rPr>
-          <w:rFonts w:ascii="Courier New" w:eastAsia="Times New Roman" w:hAnsi="Courier New" w:cs="Courier New"/>
-          <w:iCs w:val="0"/>
-          <w:color w:val="212121"/>
-          <w:sz w:val="21"/>
-          <w:szCs w:val="21"/>
-          <w:shd w:val="clear" w:color="auto" w:fill="FFFFFF"/>
-        </w:rPr>
-      </w:pPr>
-      <w:r>
-        <w:rPr>
-          <w:rFonts w:ascii="Courier New" w:eastAsia="Times New Roman" w:hAnsi="Courier New" w:cs="Courier New"/>
-          <w:iCs w:val="0"/>
-          <w:color w:val="212121"/>
-          <w:sz w:val="21"/>
-          <w:szCs w:val="21"/>
-          <w:shd w:val="clear" w:color="auto" w:fill="FFFFFF"/>
-        </w:rPr>
-        <w:t>Naive Bayes accuracy: 0.791</w:t>
-      </w:r>
-    </w:p>
-    <w:p>
-      <w:pPr>
-        <w:rPr>
-          <w:rFonts w:ascii="Courier New" w:eastAsia="Times New Roman" w:hAnsi="Courier New" w:cs="Courier New"/>
-          <w:iCs w:val="0"/>
-          <w:color w:val="212121"/>
-          <w:sz w:val="21"/>
-          <w:szCs w:val="21"/>
-          <w:shd w:val="clear" w:color="auto" w:fill="FFFFFF"/>
-        </w:rPr>
-      </w:pPr>
-      <w:r>
-        <w:rPr>
-          <w:rFonts w:ascii="Courier New" w:eastAsia="Times New Roman" w:hAnsi="Courier New" w:cs="Courier New"/>
-          <w:iCs w:val="0"/>
-          <w:color w:val="212121"/>
-          <w:sz w:val="21"/>
-          <w:szCs w:val="21"/>
-          <w:shd w:val="clear" w:color="auto" w:fill="FFFFFF"/>
-        </w:rPr>
-        <w:t>Logistic Regression accuracy: 0.807</w:t>
-      </w:r>
-    </w:p>
-    <w:p>
-      <w:pPr>
-        <w:rPr>
-          <w:rFonts w:ascii="Courier New" w:eastAsia="Times New Roman" w:hAnsi="Courier New" w:cs="Courier New"/>
-          <w:iCs w:val="0"/>
-          <w:color w:val="212121"/>
-          <w:sz w:val="21"/>
-          <w:szCs w:val="21"/>
-          <w:shd w:val="clear" w:color="auto" w:fill="FFFFFF"/>
-        </w:rPr>
-      </w:pPr>
-      <w:r>
-        <w:rPr>
-          <w:rFonts w:ascii="Courier New" w:eastAsia="Times New Roman" w:hAnsi="Courier New" w:cs="Courier New"/>
-          <w:iCs w:val="0"/>
-          <w:color w:val="212121"/>
-          <w:sz w:val="21"/>
-          <w:szCs w:val="21"/>
-          <w:shd w:val="clear" w:color="auto" w:fill="FFFFFF"/>
-        </w:rPr>
-        <w:t>Random Forest accuracy: 0.858949</w:t>
-      </w:r>
-    </w:p>
-    <w:p>
-      <w:pPr>
-        <w:rPr>
-          <w:rFonts w:ascii="Courier New" w:eastAsia="Times New Roman" w:hAnsi="Courier New" w:cs="Courier New"/>
-          <w:iCs w:val="0"/>
-          <w:color w:val="212121"/>
-          <w:sz w:val="21"/>
-          <w:szCs w:val="21"/>
-          <w:shd w:val="clear" w:color="auto" w:fill="FFFFFF"/>
-        </w:rPr>
-      </w:pPr>
-      <w:r>
-        <w:rPr>
-          <w:rFonts w:ascii="Courier New" w:eastAsia="Times New Roman" w:hAnsi="Courier New" w:cs="Courier New"/>
-          <w:iCs w:val="0"/>
-          <w:color w:val="212121"/>
-          <w:sz w:val="21"/>
-          <w:szCs w:val="21"/>
-          <w:shd w:val="clear" w:color="auto" w:fill="FFFFFF"/>
-        </w:rPr>
-        <w:t>Linear SVM accuracy: 0.811045</w:t>
-      </w:r>
-    </w:p>
-    <w:p>
-      <w:pPr>
-        <w:rPr>
-          <w:rFonts w:ascii="Courier New" w:eastAsia="Times New Roman" w:hAnsi="Courier New" w:cs="Courier New"/>
-          <w:iCs w:val="0"/>
-          <w:color w:val="212121"/>
-          <w:sz w:val="21"/>
-          <w:szCs w:val="21"/>
-          <w:shd w:val="clear" w:color="auto" w:fill="FFFFFF"/>
-        </w:rPr>
-      </w:pPr>
-      <w:r>
-        <w:rPr>
-          <w:rFonts w:ascii="Courier New" w:eastAsia="Times New Roman" w:hAnsi="Courier New" w:cs="Courier New"/>
-          <w:iCs w:val="0"/>
-          <w:color w:val="212121"/>
-          <w:sz w:val="21"/>
-          <w:szCs w:val="21"/>
-          <w:shd w:val="clear" w:color="auto" w:fill="FFFFFF"/>
-        </w:rPr>
-        <w:t>RBF SVM accuracy: 0.811045</w:t>
-      </w:r>
-    </w:p>
-    <w:p>
-      <w:pPr>
-        <w:rPr>
-          <w:rFonts w:ascii="Courier New" w:eastAsia="Times New Roman" w:hAnsi="Courier New" w:cs="Courier New"/>
-          <w:iCs w:val="0"/>
-          <w:color w:val="212121"/>
-          <w:sz w:val="21"/>
-          <w:szCs w:val="21"/>
-          <w:shd w:val="clear" w:color="auto" w:fill="FFFFFF"/>
-        </w:rPr>
-      </w:pPr>
-      <w:r>
-        <w:rPr>
-          <w:rFonts w:ascii="Courier New" w:eastAsia="Times New Roman" w:hAnsi="Courier New" w:cs="Courier New"/>
-          <w:iCs w:val="0"/>
-          <w:color w:val="212121"/>
-          <w:sz w:val="21"/>
-          <w:szCs w:val="21"/>
-          <w:shd w:val="clear" w:color="auto" w:fill="FFFFFF"/>
-        </w:rPr>
-        <w:t>K Nearest Neighbor accuracy: 0.767132</w:t>
-      </w:r>
-    </w:p>
-    <w:p>
-      <w:pPr>
-        <w:rPr>
-          <w:rFonts w:ascii="Times New Roman" w:eastAsia="Times New Roman" w:hAnsi="Times New Roman" w:cs="Times New Roman"/>
-          <w:iCs w:val="0"/>
-        </w:rPr>
-      </w:pPr>
-      <w:r>
-        <w:rPr>
-          <w:rFonts w:ascii="Courier New" w:eastAsia="Times New Roman" w:hAnsi="Courier New" w:cs="Courier New"/>
-          <w:iCs w:val="0"/>
-          <w:color w:val="212121"/>
-          <w:sz w:val="21"/>
-          <w:szCs w:val="21"/>
-          <w:shd w:val="clear" w:color="auto" w:fill="FFFFFF"/>
-        </w:rPr>
-        <w:t>ANN accuracy: 0.207917</w:t>
-      </w:r>
-    </w:p>
-    <w:p>
-      <w:pPr>
+      </w:pPr>
+      <w:r>
         <w:rPr>
           <w:b/>
           <w:sz w:val="28"/>
           <w:szCs w:val="26"/>
         </w:rPr>
-      </w:pPr>
-      <w:r>
-        <w:rPr>
-          <w:b/>
-          <w:sz w:val="28"/>
-          <w:szCs w:val="26"/>
-        </w:rPr>
         <w:lastRenderedPageBreak/>
         <w:t>APPROACH 4: NEURAL NETWORK APPROACH</w:t>
       </w:r>
@@ -3955,9 +3879,10 @@
         <w:rPr>
           <w:rFonts w:ascii="Times New Roman" w:eastAsia="Times New Roman" w:hAnsi="Times New Roman" w:cs="Times New Roman"/>
           <w:iCs w:val="0"/>
+          <w:noProof/>
         </w:rPr>
         <w:drawing>
-          <wp:inline distT="0" distB="0" distL="0" distR="0" wp14:anchorId="2AC77579" wp14:editId="6CDA78DA">
+          <wp:inline distT="0" distB="0" distL="0" distR="0" wp14:anchorId="74728E24" wp14:editId="69C3FBF4">
             <wp:extent cx="5943600" cy="3816985"/>
             <wp:effectExtent l="0" t="0" r="0" b="0"/>
             <wp:docPr id="5" name="Picture 5"/>
@@ -4803,67 +4728,94 @@
     <w:p>
       <w:pPr>
         <w:rPr>
-          <w:sz w:val="26"/>
-          <w:szCs w:val="26"/>
-        </w:rPr>
-      </w:pPr>
-      <w:r>
-        <w:rPr>
+          <w:b/>
+          <w:sz w:val="26"/>
+          <w:szCs w:val="26"/>
+        </w:rPr>
+      </w:pPr>
+      <w:bookmarkStart w:id="0" w:name="_GoBack"/>
+      <w:r>
+        <w:rPr>
+          <w:b/>
           <w:sz w:val="26"/>
           <w:szCs w:val="26"/>
         </w:rPr>
         <w:t>Using Bagging on RandomForest can make up to 87.4%</w:t>
       </w:r>
     </w:p>
-    <w:p>
-      <w:pPr>
-        <w:rPr>
-          <w:sz w:val="26"/>
-          <w:szCs w:val="26"/>
-        </w:rPr>
-      </w:pPr>
-    </w:p>
-    <w:p>
-      <w:pPr>
-        <w:rPr>
-          <w:sz w:val="26"/>
-          <w:szCs w:val="26"/>
-        </w:rPr>
-      </w:pPr>
-    </w:p>
-    <w:p>
-      <w:pPr>
-        <w:rPr>
-          <w:sz w:val="26"/>
-          <w:szCs w:val="26"/>
-        </w:rPr>
-      </w:pPr>
-    </w:p>
-    <w:p>
-      <w:pPr>
-        <w:rPr>
-          <w:sz w:val="26"/>
-          <w:szCs w:val="26"/>
-        </w:rPr>
-      </w:pPr>
-    </w:p>
-    <w:p>
-      <w:pPr>
-        <w:rPr>
-          <w:sz w:val="26"/>
-          <w:szCs w:val="26"/>
-        </w:rPr>
-      </w:pPr>
-    </w:p>
-    <w:p>
-      <w:pPr>
-        <w:rPr>
-          <w:sz w:val="26"/>
-          <w:szCs w:val="26"/>
-        </w:rPr>
-      </w:pPr>
-      <w:bookmarkStart w:id="0" w:name="_GoBack"/>
-      <w:bookmarkEnd w:id="0"/>
+    <w:bookmarkEnd w:id="0"/>
+    <w:p>
+      <w:pPr>
+        <w:rPr>
+          <w:sz w:val="26"/>
+          <w:szCs w:val="26"/>
+        </w:rPr>
+      </w:pPr>
+    </w:p>
+    <w:p>
+      <w:pPr>
+        <w:rPr>
+          <w:sz w:val="26"/>
+          <w:szCs w:val="26"/>
+        </w:rPr>
+      </w:pPr>
+    </w:p>
+    <w:p>
+      <w:pPr>
+        <w:rPr>
+          <w:sz w:val="26"/>
+          <w:szCs w:val="26"/>
+        </w:rPr>
+      </w:pPr>
+      <w:r>
+        <w:rPr>
+          <w:sz w:val="26"/>
+          <w:szCs w:val="26"/>
+        </w:rPr>
+        <w:t xml:space="preserve">Kaggel: </w:t>
+      </w:r>
+      <w:hyperlink r:id="rId9" w:history="1">
+        <w:r>
+          <w:rPr>
+            <w:rStyle w:val="Hyperlink"/>
+            <w:sz w:val="26"/>
+            <w:szCs w:val="26"/>
+          </w:rPr>
+          <w:t>https://www.kaggle.com/nhancv/bank-customer-churn-modeling</w:t>
+        </w:r>
+      </w:hyperlink>
+    </w:p>
+    <w:p>
+      <w:pPr>
+        <w:rPr>
+          <w:sz w:val="26"/>
+          <w:szCs w:val="26"/>
+        </w:rPr>
+      </w:pPr>
+    </w:p>
+    <w:p>
+      <w:pPr>
+        <w:rPr>
+          <w:sz w:val="26"/>
+          <w:szCs w:val="26"/>
+        </w:rPr>
+      </w:pPr>
+    </w:p>
+    <w:p>
+      <w:pPr>
+        <w:rPr>
+          <w:sz w:val="26"/>
+          <w:szCs w:val="26"/>
+        </w:rPr>
+      </w:pPr>
+    </w:p>
+    <w:p>
+      <w:pPr>
+        <w:rPr>
+          <w:sz w:val="26"/>
+          <w:szCs w:val="26"/>
+        </w:rPr>
+      </w:pPr>
     </w:p>
     <w:p>
       <w:pPr>
@@ -5578,6 +5530,56 @@
       <w:szCs w:val="26"/>
     </w:rPr>
   </w:style>
+  <w:style w:type="character" w:styleId="Hyperlink">
+    <w:name w:val="Hyperlink"/>
+    <w:basedOn w:val="DefaultParagraphFont"/>
+    <w:uiPriority w:val="99"/>
+    <w:unhideWhenUsed/>
+    <w:rsid w:val="00423DC6"/>
+    <w:rPr>
+      <w:color w:val="0563C1" w:themeColor="hyperlink"/>
+      <w:u w:val="single"/>
+    </w:rPr>
+  </w:style>
+  <w:style w:type="character" w:styleId="UnresolvedMention">
+    <w:name w:val="Unresolved Mention"/>
+    <w:basedOn w:val="DefaultParagraphFont"/>
+    <w:uiPriority w:val="99"/>
+    <w:semiHidden/>
+    <w:unhideWhenUsed/>
+    <w:rsid w:val="00423DC6"/>
+    <w:rPr>
+      <w:color w:val="605E5C"/>
+      <w:shd w:val="clear" w:color="auto" w:fill="E1DFDD"/>
+    </w:rPr>
+  </w:style>
+  <w:style w:type="paragraph" w:styleId="BalloonText">
+    <w:name w:val="Balloon Text"/>
+    <w:basedOn w:val="Normal"/>
+    <w:link w:val="BalloonTextChar"/>
+    <w:uiPriority w:val="99"/>
+    <w:semiHidden/>
+    <w:unhideWhenUsed/>
+    <w:rsid w:val="0087482E"/>
+    <w:rPr>
+      <w:rFonts w:ascii="Times New Roman" w:hAnsi="Times New Roman" w:cs="Times New Roman"/>
+      <w:sz w:val="18"/>
+      <w:szCs w:val="18"/>
+    </w:rPr>
+  </w:style>
+  <w:style w:type="character" w:customStyle="1" w:styleId="BalloonTextChar">
+    <w:name w:val="Balloon Text Char"/>
+    <w:basedOn w:val="DefaultParagraphFont"/>
+    <w:link w:val="BalloonText"/>
+    <w:uiPriority w:val="99"/>
+    <w:semiHidden/>
+    <w:rsid w:val="0087482E"/>
+    <w:rPr>
+      <w:rFonts w:ascii="Times New Roman" w:hAnsi="Times New Roman" w:cs="Times New Roman"/>
+      <w:sz w:val="18"/>
+      <w:szCs w:val="18"/>
+    </w:rPr>
+  </w:style>
 </w:styles>
 </file>
 
